--- a/doc/Лабораторная работа 3.1(1).docx
+++ b/doc/Лабораторная работа 3.1(1).docx
@@ -650,7 +650,7 @@
         </w:rPr>
         <w:drawing>
           <wp:inline distT="0" distB="0" distL="0" distR="0" wp14:anchorId="5E606EC3" wp14:editId="137C5067">
-            <wp:extent cx="5891933" cy="3000375"/>
+            <wp:extent cx="4917057" cy="2503935"/>
             <wp:effectExtent l="0" t="0" r="0" b="0"/>
             <wp:docPr id="1" name="Рисунок 1"/>
             <wp:cNvGraphicFramePr>
@@ -672,7 +672,7 @@
                   <pic:spPr>
                     <a:xfrm>
                       <a:off x="0" y="0"/>
-                      <a:ext cx="5920714" cy="3015031"/>
+                      <a:ext cx="4957946" cy="2524757"/>
                     </a:xfrm>
                     <a:prstGeom prst="rect">
                       <a:avLst/>
@@ -731,8 +731,8 @@
         </w:rPr>
         <w:drawing>
           <wp:inline distT="0" distB="0" distL="0" distR="0" wp14:anchorId="167A97A4" wp14:editId="3E1C1FE5">
-            <wp:extent cx="5810250" cy="4923460"/>
-            <wp:effectExtent l="0" t="0" r="0" b="0"/>
+            <wp:extent cx="4832594" cy="4095019"/>
+            <wp:effectExtent l="0" t="0" r="6350" b="1270"/>
             <wp:docPr id="23" name="Рисунок 23"/>
             <wp:cNvGraphicFramePr>
               <a:graphicFrameLocks xmlns:a="http://schemas.openxmlformats.org/drawingml/2006/main" noChangeAspect="1"/>
@@ -753,7 +753,7 @@
                   <pic:spPr>
                     <a:xfrm>
                       <a:off x="0" y="0"/>
-                      <a:ext cx="5812034" cy="4924972"/>
+                      <a:ext cx="4849540" cy="4109379"/>
                     </a:xfrm>
                     <a:prstGeom prst="rect">
                       <a:avLst/>
@@ -814,7 +814,6 @@
           <w:sz w:val="28"/>
           <w:szCs w:val="28"/>
         </w:rPr>
-        <w:lastRenderedPageBreak/>
         <w:tab/>
         <w:t xml:space="preserve">2. </w:t>
       </w:r>
@@ -845,10 +844,11 @@
           <w:szCs w:val="28"/>
           <w:lang w:eastAsia="ru-RU"/>
         </w:rPr>
+        <w:lastRenderedPageBreak/>
         <w:drawing>
           <wp:inline distT="0" distB="0" distL="0" distR="0" wp14:anchorId="78352A9F" wp14:editId="5CCD28F5">
-            <wp:extent cx="5238750" cy="3218368"/>
-            <wp:effectExtent l="0" t="0" r="0" b="1270"/>
+            <wp:extent cx="4775531" cy="2933795"/>
+            <wp:effectExtent l="0" t="0" r="6350" b="0"/>
             <wp:docPr id="24" name="Рисунок 24"/>
             <wp:cNvGraphicFramePr>
               <a:graphicFrameLocks xmlns:a="http://schemas.openxmlformats.org/drawingml/2006/main" noChangeAspect="1"/>
@@ -869,7 +869,7 @@
                   <pic:spPr>
                     <a:xfrm>
                       <a:off x="0" y="0"/>
-                      <a:ext cx="5257872" cy="3230116"/>
+                      <a:ext cx="4800270" cy="2948993"/>
                     </a:xfrm>
                     <a:prstGeom prst="rect">
                       <a:avLst/>
@@ -1024,30 +1024,30 @@
           <w:sz w:val="28"/>
           <w:szCs w:val="28"/>
         </w:rPr>
+        <w:t>4. Выполнение заданий в ноутбуках.</w:t>
+      </w:r>
+    </w:p>
+    <w:p>
+      <w:pPr>
+        <w:jc w:val="center"/>
+        <w:rPr>
+          <w:rFonts w:ascii="Times New Roman" w:hAnsi="Times New Roman" w:cs="Times New Roman"/>
+          <w:sz w:val="28"/>
+          <w:szCs w:val="28"/>
+        </w:rPr>
+      </w:pPr>
+      <w:r>
+        <w:rPr>
+          <w:rFonts w:ascii="Times New Roman" w:hAnsi="Times New Roman" w:cs="Times New Roman"/>
+          <w:noProof/>
+          <w:sz w:val="28"/>
+          <w:szCs w:val="28"/>
+          <w:lang w:eastAsia="ru-RU"/>
+        </w:rPr>
         <w:lastRenderedPageBreak/>
-        <w:t>4. Выполнение заданий в ноутбуках.</w:t>
-      </w:r>
-    </w:p>
-    <w:p>
-      <w:pPr>
-        <w:jc w:val="center"/>
-        <w:rPr>
-          <w:rFonts w:ascii="Times New Roman" w:hAnsi="Times New Roman" w:cs="Times New Roman"/>
-          <w:sz w:val="28"/>
-          <w:szCs w:val="28"/>
-        </w:rPr>
-      </w:pPr>
-      <w:r>
-        <w:rPr>
-          <w:rFonts w:ascii="Times New Roman" w:hAnsi="Times New Roman" w:cs="Times New Roman"/>
-          <w:noProof/>
-          <w:sz w:val="28"/>
-          <w:szCs w:val="28"/>
-          <w:lang w:eastAsia="ru-RU"/>
-        </w:rPr>
         <w:drawing>
           <wp:inline distT="0" distB="0" distL="0" distR="0" wp14:anchorId="0CD33448" wp14:editId="69BF0242">
-            <wp:extent cx="5162550" cy="3279757"/>
+            <wp:extent cx="4692770" cy="2981307"/>
             <wp:effectExtent l="0" t="0" r="0" b="0"/>
             <wp:docPr id="26" name="Рисунок 26"/>
             <wp:cNvGraphicFramePr>
@@ -1069,7 +1069,7 @@
                   <pic:spPr>
                     <a:xfrm>
                       <a:off x="0" y="0"/>
-                      <a:ext cx="5172103" cy="3285826"/>
+                      <a:ext cx="4717360" cy="2996929"/>
                     </a:xfrm>
                     <a:prstGeom prst="rect">
                       <a:avLst/>
@@ -1127,7 +1127,7 @@
         </w:rPr>
         <w:drawing>
           <wp:inline distT="0" distB="0" distL="0" distR="0" wp14:anchorId="264C37DD" wp14:editId="64AC688D">
-            <wp:extent cx="5710435" cy="3584575"/>
+            <wp:extent cx="4624272" cy="2902764"/>
             <wp:effectExtent l="0" t="0" r="5080" b="0"/>
             <wp:docPr id="27" name="Рисунок 27"/>
             <wp:cNvGraphicFramePr>
@@ -1149,7 +1149,7 @@
                   <pic:spPr>
                     <a:xfrm>
                       <a:off x="0" y="0"/>
-                      <a:ext cx="5716679" cy="3588494"/>
+                      <a:ext cx="4650832" cy="2919436"/>
                     </a:xfrm>
                     <a:prstGeom prst="rect">
                       <a:avLst/>
@@ -1205,11 +1205,10 @@
           <w:szCs w:val="28"/>
           <w:lang w:eastAsia="ru-RU"/>
         </w:rPr>
-        <w:lastRenderedPageBreak/>
         <w:drawing>
           <wp:inline distT="0" distB="0" distL="0" distR="0" wp14:anchorId="54257D54" wp14:editId="32FBF476">
-            <wp:extent cx="5196205" cy="2272464"/>
-            <wp:effectExtent l="0" t="0" r="4445" b="0"/>
+            <wp:extent cx="4028535" cy="1761805"/>
+            <wp:effectExtent l="0" t="0" r="0" b="0"/>
             <wp:docPr id="28" name="Рисунок 28"/>
             <wp:cNvGraphicFramePr>
               <a:graphicFrameLocks xmlns:a="http://schemas.openxmlformats.org/drawingml/2006/main" noChangeAspect="1"/>
@@ -1230,7 +1229,7 @@
                   <pic:spPr>
                     <a:xfrm>
                       <a:off x="0" y="0"/>
-                      <a:ext cx="5211663" cy="2279224"/>
+                      <a:ext cx="4074129" cy="1781745"/>
                     </a:xfrm>
                     <a:prstGeom prst="rect">
                       <a:avLst/>
@@ -1297,14 +1296,17 @@
       <w:r>
         <w:rPr>
           <w:rFonts w:ascii="Times New Roman" w:hAnsi="Times New Roman" w:cs="Times New Roman"/>
-          <w:sz w:val="28"/>
-          <w:szCs w:val="28"/>
-        </w:rPr>
+          <w:noProof/>
+          <w:sz w:val="28"/>
+          <w:szCs w:val="28"/>
+          <w:lang w:eastAsia="ru-RU"/>
+        </w:rPr>
+        <w:lastRenderedPageBreak/>
         <w:drawing>
-          <wp:inline distT="0" distB="0" distL="0" distR="0" wp14:anchorId="5438ADDA" wp14:editId="5B2B2C69">
-            <wp:extent cx="5476875" cy="5759299"/>
-            <wp:effectExtent l="0" t="0" r="0" b="0"/>
-            <wp:docPr id="2" name="Рисунок 2"/>
+          <wp:inline distT="0" distB="0" distL="0" distR="0" wp14:anchorId="7869DB7E" wp14:editId="62723D7F">
+            <wp:extent cx="5917721" cy="3716535"/>
+            <wp:effectExtent l="0" t="0" r="6985" b="0"/>
+            <wp:docPr id="5" name="Рисунок 5"/>
             <wp:cNvGraphicFramePr>
               <a:graphicFrameLocks xmlns:a="http://schemas.openxmlformats.org/drawingml/2006/main" noChangeAspect="1"/>
             </wp:cNvGraphicFramePr>
@@ -1324,7 +1326,7 @@
                   <pic:spPr>
                     <a:xfrm>
                       <a:off x="0" y="0"/>
-                      <a:ext cx="5479970" cy="5762553"/>
+                      <a:ext cx="5920322" cy="3718168"/>
                     </a:xfrm>
                     <a:prstGeom prst="rect">
                       <a:avLst/>
@@ -1380,36 +1382,27 @@
           <w:szCs w:val="28"/>
         </w:rPr>
       </w:pPr>
-    </w:p>
-    <w:p>
-      <w:pPr>
-        <w:jc w:val="center"/>
-        <w:rPr>
-          <w:rFonts w:ascii="Times New Roman" w:hAnsi="Times New Roman" w:cs="Times New Roman"/>
-          <w:sz w:val="28"/>
-          <w:szCs w:val="28"/>
-        </w:rPr>
-      </w:pPr>
-      <w:r>
-        <w:rPr>
-          <w:rFonts w:ascii="Times New Roman" w:hAnsi="Times New Roman" w:cs="Times New Roman"/>
-          <w:sz w:val="28"/>
-          <w:szCs w:val="28"/>
-        </w:rPr>
-        <w:lastRenderedPageBreak/>
-        <w:t xml:space="preserve"> </w:t>
-      </w:r>
-      <w:r>
-        <w:rPr>
-          <w:rFonts w:ascii="Times New Roman" w:hAnsi="Times New Roman" w:cs="Times New Roman"/>
-          <w:sz w:val="28"/>
-          <w:szCs w:val="28"/>
+      <w:r>
+        <w:rPr>
+          <w:rFonts w:ascii="Times New Roman" w:hAnsi="Times New Roman" w:cs="Times New Roman"/>
+          <w:sz w:val="28"/>
+          <w:szCs w:val="28"/>
+        </w:rPr>
+        <w:t xml:space="preserve"> </w:t>
+      </w:r>
+      <w:r>
+        <w:rPr>
+          <w:rFonts w:ascii="Times New Roman" w:hAnsi="Times New Roman" w:cs="Times New Roman"/>
+          <w:noProof/>
+          <w:sz w:val="28"/>
+          <w:szCs w:val="28"/>
+          <w:lang w:eastAsia="ru-RU"/>
         </w:rPr>
         <w:drawing>
-          <wp:inline distT="0" distB="0" distL="0" distR="0" wp14:anchorId="37A4CD08" wp14:editId="351B1C20">
-            <wp:extent cx="5448300" cy="4308103"/>
-            <wp:effectExtent l="0" t="0" r="0" b="0"/>
-            <wp:docPr id="3" name="Рисунок 3"/>
+          <wp:inline distT="0" distB="0" distL="0" distR="0" wp14:anchorId="49951E77" wp14:editId="78BEA879">
+            <wp:extent cx="5772358" cy="4152289"/>
+            <wp:effectExtent l="0" t="0" r="0" b="635"/>
+            <wp:docPr id="6" name="Рисунок 6"/>
             <wp:cNvGraphicFramePr>
               <a:graphicFrameLocks xmlns:a="http://schemas.openxmlformats.org/drawingml/2006/main" noChangeAspect="1"/>
             </wp:cNvGraphicFramePr>
@@ -1429,7 +1422,7 @@
                   <pic:spPr>
                     <a:xfrm>
                       <a:off x="0" y="0"/>
-                      <a:ext cx="5452092" cy="4311101"/>
+                      <a:ext cx="5777791" cy="4156197"/>
                     </a:xfrm>
                     <a:prstGeom prst="rect">
                       <a:avLst/>
@@ -1493,10 +1486,10 @@
         </w:rPr>
         <w:lastRenderedPageBreak/>
         <w:drawing>
-          <wp:inline distT="0" distB="0" distL="0" distR="0" wp14:anchorId="1784B6E8" wp14:editId="17F528E6">
-            <wp:extent cx="4514850" cy="4622530"/>
-            <wp:effectExtent l="0" t="0" r="0" b="6985"/>
-            <wp:docPr id="4" name="Рисунок 4"/>
+          <wp:inline distT="0" distB="0" distL="0" distR="0" wp14:anchorId="337316FD" wp14:editId="6145C365">
+            <wp:extent cx="5419123" cy="3881887"/>
+            <wp:effectExtent l="0" t="0" r="0" b="4445"/>
+            <wp:docPr id="7" name="Рисунок 7"/>
             <wp:cNvGraphicFramePr>
               <a:graphicFrameLocks xmlns:a="http://schemas.openxmlformats.org/drawingml/2006/main" noChangeAspect="1"/>
             </wp:cNvGraphicFramePr>
@@ -1516,7 +1509,7 @@
                   <pic:spPr>
                     <a:xfrm>
                       <a:off x="0" y="0"/>
-                      <a:ext cx="4519246" cy="4627031"/>
+                      <a:ext cx="5428562" cy="3888648"/>
                     </a:xfrm>
                     <a:prstGeom prst="rect">
                       <a:avLst/>
@@ -1562,8 +1555,114 @@
         </w:rPr>
         <w:t>решение задачи «Время исследований»</w:t>
       </w:r>
+    </w:p>
+    <w:p>
+      <w:pPr>
+        <w:jc w:val="center"/>
+        <w:rPr>
+          <w:rFonts w:ascii="Times New Roman" w:hAnsi="Times New Roman" w:cs="Times New Roman"/>
+          <w:sz w:val="28"/>
+          <w:szCs w:val="28"/>
+        </w:rPr>
+      </w:pPr>
+      <w:r>
+        <w:rPr>
+          <w:rFonts w:ascii="Times New Roman" w:hAnsi="Times New Roman" w:cs="Times New Roman"/>
+          <w:sz w:val="28"/>
+          <w:szCs w:val="28"/>
+        </w:rPr>
+        <w:drawing>
+          <wp:inline distT="0" distB="0" distL="0" distR="0" wp14:anchorId="16C554D2" wp14:editId="6283B635">
+            <wp:extent cx="5881470" cy="4039163"/>
+            <wp:effectExtent l="0" t="0" r="5080" b="0"/>
+            <wp:docPr id="8" name="Рисунок 8"/>
+            <wp:cNvGraphicFramePr>
+              <a:graphicFrameLocks xmlns:a="http://schemas.openxmlformats.org/drawingml/2006/main" noChangeAspect="1"/>
+            </wp:cNvGraphicFramePr>
+            <a:graphic xmlns:a="http://schemas.openxmlformats.org/drawingml/2006/main">
+              <a:graphicData uri="http://schemas.openxmlformats.org/drawingml/2006/picture">
+                <pic:pic xmlns:pic="http://schemas.openxmlformats.org/drawingml/2006/picture">
+                  <pic:nvPicPr>
+                    <pic:cNvPr id="1" name=""/>
+                    <pic:cNvPicPr/>
+                  </pic:nvPicPr>
+                  <pic:blipFill>
+                    <a:blip r:embed="rId16"/>
+                    <a:stretch>
+                      <a:fillRect/>
+                    </a:stretch>
+                  </pic:blipFill>
+                  <pic:spPr>
+                    <a:xfrm>
+                      <a:off x="0" y="0"/>
+                      <a:ext cx="5885488" cy="4041922"/>
+                    </a:xfrm>
+                    <a:prstGeom prst="rect">
+                      <a:avLst/>
+                    </a:prstGeom>
+                  </pic:spPr>
+                </pic:pic>
+              </a:graphicData>
+            </a:graphic>
+          </wp:inline>
+        </w:drawing>
+      </w:r>
+    </w:p>
+    <w:p>
+      <w:pPr>
+        <w:jc w:val="center"/>
+        <w:rPr>
+          <w:rFonts w:ascii="Times New Roman" w:hAnsi="Times New Roman" w:cs="Times New Roman"/>
+          <w:sz w:val="28"/>
+          <w:szCs w:val="28"/>
+        </w:rPr>
+      </w:pPr>
+      <w:r>
+        <w:rPr>
+          <w:rFonts w:ascii="Times New Roman" w:hAnsi="Times New Roman" w:cs="Times New Roman"/>
+          <w:sz w:val="28"/>
+          <w:szCs w:val="28"/>
+        </w:rPr>
+        <w:t>Рис. 1</w:t>
+      </w:r>
+      <w:r>
+        <w:rPr>
+          <w:rFonts w:ascii="Times New Roman" w:hAnsi="Times New Roman" w:cs="Times New Roman"/>
+          <w:sz w:val="28"/>
+          <w:szCs w:val="28"/>
+        </w:rPr>
+        <w:t>1</w:t>
+      </w:r>
+      <w:r>
+        <w:rPr>
+          <w:rFonts w:ascii="Times New Roman" w:hAnsi="Times New Roman" w:cs="Times New Roman"/>
+          <w:sz w:val="28"/>
+          <w:szCs w:val="28"/>
+        </w:rPr>
+        <w:t xml:space="preserve"> – решение задачи «Время исследований»</w:t>
+      </w:r>
       <w:bookmarkStart w:id="0" w:name="_GoBack"/>
       <w:bookmarkEnd w:id="0"/>
+    </w:p>
+    <w:p>
+      <w:pPr>
+        <w:jc w:val="center"/>
+        <w:rPr>
+          <w:rFonts w:ascii="Times New Roman" w:hAnsi="Times New Roman" w:cs="Times New Roman"/>
+          <w:sz w:val="28"/>
+          <w:szCs w:val="28"/>
+        </w:rPr>
+      </w:pPr>
+    </w:p>
+    <w:p>
+      <w:pPr>
+        <w:jc w:val="center"/>
+        <w:rPr>
+          <w:rFonts w:ascii="Times New Roman" w:hAnsi="Times New Roman" w:cs="Times New Roman"/>
+          <w:sz w:val="28"/>
+          <w:szCs w:val="28"/>
+        </w:rPr>
+      </w:pPr>
       <w:r>
         <w:rPr>
           <w:rFonts w:ascii="Times New Roman" w:hAnsi="Times New Roman" w:cs="Times New Roman"/>
@@ -1719,15 +1818,7 @@
           <w:sz w:val="28"/>
           <w:szCs w:val="28"/>
         </w:rPr>
-        <w:t>:</w:t>
-      </w:r>
-      <w:r>
-        <w:rPr>
-          <w:rFonts w:ascii="Times New Roman" w:hAnsi="Times New Roman" w:cs="Times New Roman"/>
-          <w:sz w:val="28"/>
-          <w:szCs w:val="28"/>
-        </w:rPr>
-        <w:t xml:space="preserve"> </w:t>
+        <w:t xml:space="preserve">: </w:t>
       </w:r>
     </w:p>
     <w:p>
@@ -7197,7 +7288,7 @@
 </file>
 
 <file path=customXml/itemProps1.xml><?xml version="1.0" encoding="utf-8"?>
-<ds:datastoreItem xmlns:ds="http://schemas.openxmlformats.org/officeDocument/2006/customXml" ds:itemID="{7DF15358-568C-4E5C-9D79-B721676EE295}">
+<ds:datastoreItem xmlns:ds="http://schemas.openxmlformats.org/officeDocument/2006/customXml" ds:itemID="{3A7EBD02-5A71-45E6-975D-F0403FF4AE69}">
   <ds:schemaRefs>
     <ds:schemaRef ds:uri="http://schemas.openxmlformats.org/officeDocument/2006/bibliography"/>
   </ds:schemaRefs>
